--- a/LOW LEVEL DESIGN Credit Card.docx
+++ b/LOW LEVEL DESIGN Credit Card.docx
@@ -101,15 +101,13 @@
                 <w:szCs w:val="32"/>
               </w:rPr>
             </w:pPr>
-            <w:proofErr w:type="spellStart"/>
             <w:r>
               <w:rPr>
                 <w:sz w:val="32"/>
                 <w:szCs w:val="32"/>
               </w:rPr>
-              <w:t>D.Jagannath</w:t>
+              <w:t>B.Sreenath Reddy</w:t>
             </w:r>
-            <w:proofErr w:type="spellEnd"/>
           </w:p>
         </w:tc>
       </w:tr>
@@ -453,15 +451,13 @@
                 <w:szCs w:val="24"/>
               </w:rPr>
             </w:pPr>
-            <w:proofErr w:type="spellStart"/>
             <w:r>
               <w:rPr>
                 <w:sz w:val="32"/>
                 <w:szCs w:val="32"/>
               </w:rPr>
-              <w:t>D.Jagannath</w:t>
+              <w:t>B.Sreenath Reddy</w:t>
             </w:r>
-            <w:proofErr w:type="spellEnd"/>
           </w:p>
         </w:tc>
         <w:tc>
@@ -533,15 +529,27 @@
                 <w:szCs w:val="24"/>
               </w:rPr>
             </w:pPr>
-            <w:proofErr w:type="spellStart"/>
             <w:r>
               <w:rPr>
                 <w:sz w:val="32"/>
                 <w:szCs w:val="32"/>
               </w:rPr>
-              <w:t>D.Jagannath</w:t>
+              <w:t>B.Sree</w:t>
             </w:r>
-            <w:proofErr w:type="spellEnd"/>
+            <w:r>
+              <w:rPr>
+                <w:sz w:val="32"/>
+                <w:szCs w:val="32"/>
+              </w:rPr>
+              <w:t>nath</w:t>
+            </w:r>
+            <w:r>
+              <w:rPr>
+                <w:sz w:val="32"/>
+                <w:szCs w:val="32"/>
+              </w:rPr>
+              <w:t xml:space="preserve"> Reddy</w:t>
+            </w:r>
           </w:p>
         </w:tc>
         <w:tc>
@@ -613,15 +621,27 @@
                 <w:szCs w:val="24"/>
               </w:rPr>
             </w:pPr>
-            <w:proofErr w:type="spellStart"/>
             <w:r>
               <w:rPr>
                 <w:sz w:val="32"/>
                 <w:szCs w:val="32"/>
               </w:rPr>
-              <w:t>D.Jagannath</w:t>
+              <w:t>B.Sree</w:t>
             </w:r>
-            <w:proofErr w:type="spellEnd"/>
+            <w:r>
+              <w:rPr>
+                <w:sz w:val="32"/>
+                <w:szCs w:val="32"/>
+              </w:rPr>
+              <w:t>nath</w:t>
+            </w:r>
+            <w:r>
+              <w:rPr>
+                <w:sz w:val="32"/>
+                <w:szCs w:val="32"/>
+              </w:rPr>
+              <w:t xml:space="preserve"> Reddy</w:t>
+            </w:r>
           </w:p>
         </w:tc>
         <w:tc>
@@ -1036,23 +1056,7 @@
           <w:sz w:val="24"/>
           <w:szCs w:val="24"/>
         </w:rPr>
-        <w:t xml:space="preserve">The goal of LLD or a low-level design document (LLD) is to give the internal logical design of the actual program code for Thyroid Disease Detection System. LLD describe the class diagrams with the methods and relations between classes and program specs. It </w:t>
-      </w:r>
-      <w:proofErr w:type="gramStart"/>
-      <w:r>
-        <w:rPr>
-          <w:sz w:val="24"/>
-          <w:szCs w:val="24"/>
-        </w:rPr>
-        <w:t>describe</w:t>
-      </w:r>
-      <w:proofErr w:type="gramEnd"/>
-      <w:r>
-        <w:rPr>
-          <w:sz w:val="24"/>
-          <w:szCs w:val="24"/>
-        </w:rPr>
-        <w:t xml:space="preserve"> the modules so that the programmer can directly code the program from the document.</w:t>
+        <w:t>The goal of LLD or a low-level design document (LLD) is to give the internal logical design of the actual program code for Thyroid Disease Detection System. LLD describe the class diagrams with the methods and relations between classes and program specs. It describe the modules so that the programmer can directly code the program from the document.</w:t>
       </w:r>
     </w:p>
     <w:p>
@@ -1073,24 +1077,15 @@
           <w:sz w:val="32"/>
           <w:szCs w:val="32"/>
         </w:rPr>
-        <w:t xml:space="preserve">1.2 </w:t>
-      </w:r>
-      <w:proofErr w:type="gramStart"/>
+        <w:t xml:space="preserve">1.2 Scope </w:t>
+      </w:r>
       <w:r>
         <w:rPr>
           <w:sz w:val="32"/>
           <w:szCs w:val="32"/>
         </w:rPr>
-        <w:t xml:space="preserve">Scope </w:t>
-      </w:r>
-      <w:r>
-        <w:rPr>
-          <w:sz w:val="32"/>
-          <w:szCs w:val="32"/>
-        </w:rPr>
         <w:t>:</w:t>
       </w:r>
-      <w:proofErr w:type="gramEnd"/>
     </w:p>
     <w:p>
       <w:pPr>
@@ -1253,7 +1248,6 @@
         <w:lastRenderedPageBreak/>
         <w:t xml:space="preserve">2. </w:t>
       </w:r>
-      <w:proofErr w:type="gramStart"/>
       <w:r>
         <w:rPr>
           <w:color w:val="00B0F0"/>
@@ -1270,7 +1264,6 @@
         </w:rPr>
         <w:t xml:space="preserve"> :</w:t>
       </w:r>
-      <w:proofErr w:type="gramEnd"/>
     </w:p>
     <w:p>
       <w:pPr>
@@ -5047,26 +5040,16 @@
           <w:sz w:val="36"/>
           <w:szCs w:val="36"/>
         </w:rPr>
-        <w:t xml:space="preserve">3.1 Data </w:t>
-      </w:r>
-      <w:proofErr w:type="gramStart"/>
+        <w:t>3.1 Data Description</w:t>
+      </w:r>
       <w:r>
         <w:rPr>
           <w:color w:val="00B0F0"/>
           <w:sz w:val="36"/>
           <w:szCs w:val="36"/>
         </w:rPr>
-        <w:t>Description</w:t>
-      </w:r>
-      <w:r>
-        <w:rPr>
-          <w:color w:val="00B0F0"/>
-          <w:sz w:val="36"/>
-          <w:szCs w:val="36"/>
-        </w:rPr>
         <w:t xml:space="preserve"> :</w:t>
       </w:r>
-      <w:proofErr w:type="gramEnd"/>
     </w:p>
     <w:p>
       <w:pPr>
@@ -5167,97 +5150,79 @@
           <w:sz w:val="32"/>
           <w:szCs w:val="32"/>
         </w:rPr>
-        <w:t xml:space="preserve"> Data Pre-</w:t>
-      </w:r>
-      <w:proofErr w:type="gramStart"/>
-      <w:r>
+        <w:t xml:space="preserve"> Data Pre-processing</w:t>
+      </w:r>
+      <w:r>
+        <w:t xml:space="preserve"> :</w:t>
+      </w:r>
+    </w:p>
+    <w:p>
+      <w:pPr>
+        <w:rPr>
+          <w:sz w:val="24"/>
+          <w:szCs w:val="24"/>
+        </w:rPr>
+      </w:pPr>
+      <w:r>
+        <w:rPr>
+          <w:sz w:val="24"/>
+          <w:szCs w:val="24"/>
+        </w:rPr>
+        <w:t>This included importing of important libraries such as seaborn, matplotlib, pandas etc. We imported the same dataset mentioned above from Kaggle</w:t>
+      </w:r>
+      <w:r>
+        <w:rPr>
+          <w:sz w:val="24"/>
+          <w:szCs w:val="24"/>
+        </w:rPr>
+        <w:t xml:space="preserve">. </w:t>
+      </w:r>
+      <w:r>
+        <w:rPr>
+          <w:sz w:val="24"/>
+          <w:szCs w:val="24"/>
+        </w:rPr>
+        <w:t>We first explore our data set in Jupyter Notebook and decide what pre-processing and Validation we have to do such as imputation of null values, dropping some column, etc and then we have to write separate modules according to our analysis, so that we can implement that for training as well as prediction data</w:t>
+      </w:r>
+      <w:r>
+        <w:rPr>
+          <w:sz w:val="24"/>
+          <w:szCs w:val="24"/>
+        </w:rPr>
+        <w:t>.</w:t>
+      </w:r>
+    </w:p>
+    <w:p>
+      <w:pPr>
+        <w:rPr>
+          <w:sz w:val="24"/>
+          <w:szCs w:val="24"/>
+        </w:rPr>
+      </w:pPr>
+    </w:p>
+    <w:p>
+      <w:pPr>
         <w:rPr>
           <w:color w:val="00B0F0"/>
           <w:sz w:val="32"/>
           <w:szCs w:val="32"/>
         </w:rPr>
-        <w:t>processing</w:t>
-      </w:r>
-      <w:r>
-        <w:t xml:space="preserve"> :</w:t>
-      </w:r>
-      <w:proofErr w:type="gramEnd"/>
-    </w:p>
-    <w:p>
-      <w:pPr>
-        <w:rPr>
-          <w:sz w:val="24"/>
-          <w:szCs w:val="24"/>
-        </w:rPr>
-      </w:pPr>
-      <w:r>
-        <w:rPr>
-          <w:sz w:val="24"/>
-          <w:szCs w:val="24"/>
-        </w:rPr>
-        <w:t>This included importing of important libraries such as seaborn, matplotlib, pandas etc. We imported the same dataset mentioned above from Kaggle</w:t>
-      </w:r>
-      <w:r>
-        <w:rPr>
-          <w:sz w:val="24"/>
-          <w:szCs w:val="24"/>
-        </w:rPr>
-        <w:t xml:space="preserve">. </w:t>
-      </w:r>
-      <w:r>
-        <w:rPr>
-          <w:sz w:val="24"/>
-          <w:szCs w:val="24"/>
-        </w:rPr>
-        <w:t xml:space="preserve">We first explore our data set in </w:t>
-      </w:r>
-      <w:proofErr w:type="spellStart"/>
-      <w:r>
-        <w:rPr>
-          <w:sz w:val="24"/>
-          <w:szCs w:val="24"/>
-        </w:rPr>
-        <w:t>Jupyter</w:t>
-      </w:r>
-      <w:proofErr w:type="spellEnd"/>
-      <w:r>
-        <w:rPr>
-          <w:sz w:val="24"/>
-          <w:szCs w:val="24"/>
-        </w:rPr>
-        <w:t xml:space="preserve"> Notebook and decide what pre-processing and Validation we have to do such as imputation of null values, dropping some column, etc and then we have to write separate modules according to our analysis, so that we can implement that for training as well as prediction data</w:t>
-      </w:r>
-      <w:r>
-        <w:rPr>
-          <w:sz w:val="24"/>
-          <w:szCs w:val="24"/>
-        </w:rPr>
-        <w:t>.</w:t>
-      </w:r>
-    </w:p>
-    <w:p>
-      <w:pPr>
-        <w:rPr>
-          <w:sz w:val="24"/>
-          <w:szCs w:val="24"/>
-        </w:rPr>
-      </w:pPr>
-    </w:p>
-    <w:p>
-      <w:pPr>
+      </w:pPr>
+      <w:r>
         <w:rPr>
           <w:color w:val="00B0F0"/>
           <w:sz w:val="32"/>
           <w:szCs w:val="32"/>
         </w:rPr>
-      </w:pPr>
+        <w:t>3</w:t>
+      </w:r>
       <w:r>
         <w:rPr>
           <w:color w:val="00B0F0"/>
           <w:sz w:val="32"/>
           <w:szCs w:val="32"/>
         </w:rPr>
-        <w:t>3</w:t>
+        <w:t>.4. Feature Engineering</w:t>
       </w:r>
       <w:r>
         <w:rPr>
@@ -5265,204 +5230,215 @@
           <w:sz w:val="32"/>
           <w:szCs w:val="32"/>
         </w:rPr>
-        <w:t>.4. Feature Engineering</w:t>
-      </w:r>
-      <w:r>
+        <w:t>:</w:t>
+      </w:r>
+    </w:p>
+    <w:p>
+      <w:pPr>
+        <w:rPr>
+          <w:color w:val="00B0F0"/>
+          <w:sz w:val="28"/>
+          <w:szCs w:val="28"/>
+        </w:rPr>
+      </w:pPr>
+      <w:r>
+        <w:rPr>
+          <w:sz w:val="28"/>
+          <w:szCs w:val="28"/>
+        </w:rPr>
+        <w:t>Merging 2 or mode columns to get indepth knowledge and information regarding the data.</w:t>
+      </w:r>
+    </w:p>
+    <w:p>
+      <w:pPr>
+        <w:rPr>
+          <w:color w:val="00B0F0"/>
+          <w:sz w:val="28"/>
+          <w:szCs w:val="28"/>
+        </w:rPr>
+      </w:pPr>
+    </w:p>
+    <w:p>
+      <w:pPr>
         <w:rPr>
           <w:color w:val="00B0F0"/>
           <w:sz w:val="32"/>
           <w:szCs w:val="32"/>
         </w:rPr>
-        <w:t>:</w:t>
-      </w:r>
-    </w:p>
-    <w:p>
-      <w:pPr>
-        <w:rPr>
-          <w:color w:val="00B0F0"/>
-          <w:sz w:val="28"/>
-          <w:szCs w:val="28"/>
-        </w:rPr>
-      </w:pPr>
-      <w:r>
-        <w:rPr>
-          <w:sz w:val="28"/>
-          <w:szCs w:val="28"/>
-        </w:rPr>
-        <w:t xml:space="preserve">Merging 2 or mode columns to get </w:t>
-      </w:r>
-      <w:proofErr w:type="spellStart"/>
-      <w:r>
-        <w:rPr>
-          <w:sz w:val="28"/>
-          <w:szCs w:val="28"/>
-        </w:rPr>
-        <w:t>indepth</w:t>
-      </w:r>
-      <w:proofErr w:type="spellEnd"/>
-      <w:r>
-        <w:rPr>
-          <w:sz w:val="28"/>
-          <w:szCs w:val="28"/>
-        </w:rPr>
-        <w:t xml:space="preserve"> knowledge and information regarding the data.</w:t>
-      </w:r>
-    </w:p>
-    <w:p>
-      <w:pPr>
-        <w:rPr>
-          <w:color w:val="00B0F0"/>
-          <w:sz w:val="28"/>
-          <w:szCs w:val="28"/>
-        </w:rPr>
-      </w:pPr>
-    </w:p>
-    <w:p>
-      <w:pPr>
+      </w:pPr>
+      <w:r>
         <w:rPr>
           <w:color w:val="00B0F0"/>
           <w:sz w:val="32"/>
           <w:szCs w:val="32"/>
         </w:rPr>
-      </w:pPr>
-      <w:r>
+        <w:t>3.5. Train/Test Split:</w:t>
+      </w:r>
+    </w:p>
+    <w:p>
+      <w:pPr>
+        <w:rPr>
+          <w:sz w:val="24"/>
+          <w:szCs w:val="24"/>
+        </w:rPr>
+      </w:pPr>
+      <w:r>
+        <w:rPr>
+          <w:sz w:val="24"/>
+          <w:szCs w:val="24"/>
+        </w:rPr>
+        <w:t>This library was imported from Sklearn to divide the final dataset into the ratio of 80-20%, where 80% of the data was used to train the model and the latter 20% was used to predict the same.</w:t>
+      </w:r>
+    </w:p>
+    <w:p>
+      <w:pPr>
+        <w:rPr>
+          <w:sz w:val="24"/>
+          <w:szCs w:val="24"/>
+        </w:rPr>
+      </w:pPr>
+    </w:p>
+    <w:p>
+      <w:pPr>
+        <w:rPr>
+          <w:sz w:val="24"/>
+          <w:szCs w:val="24"/>
+        </w:rPr>
+      </w:pPr>
+    </w:p>
+    <w:p>
+      <w:pPr>
+        <w:rPr>
+          <w:sz w:val="24"/>
+          <w:szCs w:val="24"/>
+        </w:rPr>
+      </w:pPr>
+    </w:p>
+    <w:p>
+      <w:pPr>
+        <w:rPr>
+          <w:sz w:val="24"/>
+          <w:szCs w:val="24"/>
+        </w:rPr>
+      </w:pPr>
+    </w:p>
+    <w:p>
+      <w:pPr>
         <w:rPr>
           <w:color w:val="00B0F0"/>
           <w:sz w:val="32"/>
           <w:szCs w:val="32"/>
         </w:rPr>
-        <w:t>3.5. Train/Test Split:</w:t>
-      </w:r>
-    </w:p>
-    <w:p>
-      <w:pPr>
-        <w:rPr>
-          <w:sz w:val="24"/>
-          <w:szCs w:val="24"/>
-        </w:rPr>
-      </w:pPr>
-      <w:r>
-        <w:rPr>
-          <w:sz w:val="24"/>
-          <w:szCs w:val="24"/>
-        </w:rPr>
-        <w:t xml:space="preserve">This library was imported from </w:t>
-      </w:r>
-      <w:proofErr w:type="spellStart"/>
-      <w:r>
-        <w:rPr>
-          <w:sz w:val="24"/>
-          <w:szCs w:val="24"/>
-        </w:rPr>
-        <w:t>Sklearn</w:t>
-      </w:r>
-      <w:proofErr w:type="spellEnd"/>
-      <w:r>
-        <w:rPr>
-          <w:sz w:val="24"/>
-          <w:szCs w:val="24"/>
-        </w:rPr>
-        <w:t xml:space="preserve"> to divide the final dataset into the ratio of 80-20%, where 80% of the data was used to train the model and the latter 20% was used to predict the same.</w:t>
-      </w:r>
-    </w:p>
-    <w:p>
-      <w:pPr>
-        <w:rPr>
-          <w:sz w:val="24"/>
-          <w:szCs w:val="24"/>
-        </w:rPr>
-      </w:pPr>
-    </w:p>
-    <w:p>
-      <w:pPr>
-        <w:rPr>
-          <w:sz w:val="24"/>
-          <w:szCs w:val="24"/>
-        </w:rPr>
-      </w:pPr>
-    </w:p>
-    <w:p>
-      <w:pPr>
-        <w:rPr>
-          <w:sz w:val="24"/>
-          <w:szCs w:val="24"/>
-        </w:rPr>
-      </w:pPr>
-    </w:p>
-    <w:p>
-      <w:pPr>
-        <w:rPr>
-          <w:sz w:val="24"/>
-          <w:szCs w:val="24"/>
-        </w:rPr>
-      </w:pPr>
-    </w:p>
-    <w:p>
-      <w:pPr>
+      </w:pPr>
+      <w:r>
         <w:rPr>
           <w:color w:val="00B0F0"/>
           <w:sz w:val="32"/>
           <w:szCs w:val="32"/>
         </w:rPr>
-      </w:pPr>
+        <w:lastRenderedPageBreak/>
+        <w:t xml:space="preserve">3.6 Hyperparameter Tuning </w:t>
+      </w:r>
       <w:r>
         <w:rPr>
           <w:color w:val="00B0F0"/>
           <w:sz w:val="32"/>
           <w:szCs w:val="32"/>
         </w:rPr>
-        <w:lastRenderedPageBreak/>
-        <w:t xml:space="preserve">3.6 Hyperparameter </w:t>
-      </w:r>
-      <w:proofErr w:type="gramStart"/>
+        <w:t>:</w:t>
+      </w:r>
+    </w:p>
+    <w:p>
+      <w:pPr>
+        <w:rPr>
+          <w:color w:val="00B0F0"/>
+          <w:sz w:val="24"/>
+          <w:szCs w:val="24"/>
+        </w:rPr>
+      </w:pPr>
+      <w:r>
+        <w:rPr>
+          <w:sz w:val="24"/>
+          <w:szCs w:val="24"/>
+        </w:rPr>
+        <w:t>After selecting best model for each cluster, we will do hyperparameter tuning for each selected model, and try to increase performance of the models</w:t>
+      </w:r>
+    </w:p>
+    <w:p>
+      <w:pPr>
+        <w:rPr>
+          <w:sz w:val="24"/>
+          <w:szCs w:val="24"/>
+        </w:rPr>
+      </w:pPr>
+    </w:p>
+    <w:p>
+      <w:pPr>
+        <w:rPr>
+          <w:sz w:val="32"/>
+          <w:szCs w:val="32"/>
+        </w:rPr>
+      </w:pPr>
       <w:r>
         <w:rPr>
           <w:color w:val="00B0F0"/>
           <w:sz w:val="32"/>
           <w:szCs w:val="32"/>
         </w:rPr>
-        <w:t xml:space="preserve">Tuning </w:t>
-      </w:r>
-      <w:r>
+        <w:t>3.7 Selecting Model :</w:t>
+      </w:r>
+      <w:r>
+        <w:rPr>
+          <w:sz w:val="32"/>
+          <w:szCs w:val="32"/>
+        </w:rPr>
+        <w:t xml:space="preserve"> </w:t>
+      </w:r>
+    </w:p>
+    <w:p>
+      <w:pPr>
+        <w:rPr>
+          <w:sz w:val="24"/>
+          <w:szCs w:val="24"/>
+        </w:rPr>
+      </w:pPr>
+      <w:r>
+        <w:rPr>
+          <w:sz w:val="24"/>
+          <w:szCs w:val="24"/>
+        </w:rPr>
+        <w:t>We tried and tested multiple models such as LogisticRegression, RandomForest</w:t>
+      </w:r>
+      <w:r>
+        <w:rPr>
+          <w:sz w:val="24"/>
+          <w:szCs w:val="24"/>
+        </w:rPr>
+        <w:t xml:space="preserve"> </w:t>
+      </w:r>
+      <w:r>
+        <w:rPr>
+          <w:sz w:val="24"/>
+          <w:szCs w:val="24"/>
+        </w:rPr>
+        <w:t>,Decision Tree, for the model and came up with the model with the best performance, i.e the Random Forest Classifier.</w:t>
+      </w:r>
+    </w:p>
+    <w:p>
+      <w:pPr>
+        <w:rPr>
+          <w:sz w:val="24"/>
+          <w:szCs w:val="24"/>
+        </w:rPr>
+      </w:pPr>
+    </w:p>
+    <w:p>
+      <w:pPr>
         <w:rPr>
           <w:color w:val="00B0F0"/>
           <w:sz w:val="32"/>
           <w:szCs w:val="32"/>
         </w:rPr>
-        <w:t>:</w:t>
-      </w:r>
-      <w:proofErr w:type="gramEnd"/>
-    </w:p>
-    <w:p>
-      <w:pPr>
-        <w:rPr>
-          <w:color w:val="00B0F0"/>
-          <w:sz w:val="24"/>
-          <w:szCs w:val="24"/>
-        </w:rPr>
-      </w:pPr>
-      <w:r>
-        <w:rPr>
-          <w:sz w:val="24"/>
-          <w:szCs w:val="24"/>
-        </w:rPr>
-        <w:t>After selecting best model for each cluster, we will do hyperparameter tuning for each selected model, and try to increase performance of the models</w:t>
-      </w:r>
-    </w:p>
-    <w:p>
-      <w:pPr>
-        <w:rPr>
-          <w:sz w:val="24"/>
-          <w:szCs w:val="24"/>
-        </w:rPr>
-      </w:pPr>
-    </w:p>
-    <w:p>
-      <w:pPr>
-        <w:rPr>
-          <w:sz w:val="32"/>
-          <w:szCs w:val="32"/>
-        </w:rPr>
       </w:pPr>
       <w:r>
         <w:rPr>
@@ -5470,103 +5446,30 @@
           <w:sz w:val="32"/>
           <w:szCs w:val="32"/>
         </w:rPr>
-        <w:t xml:space="preserve">3.7 Selecting </w:t>
-      </w:r>
-      <w:proofErr w:type="gramStart"/>
+        <w:t>3</w:t>
+      </w:r>
       <w:r>
         <w:rPr>
           <w:color w:val="00B0F0"/>
           <w:sz w:val="32"/>
           <w:szCs w:val="32"/>
         </w:rPr>
-        <w:t>Model :</w:t>
-      </w:r>
-      <w:proofErr w:type="gramEnd"/>
-      <w:r>
-        <w:rPr>
-          <w:sz w:val="32"/>
-          <w:szCs w:val="32"/>
-        </w:rPr>
-        <w:t xml:space="preserve"> </w:t>
-      </w:r>
-    </w:p>
-    <w:p>
-      <w:pPr>
-        <w:rPr>
-          <w:sz w:val="24"/>
-          <w:szCs w:val="24"/>
-        </w:rPr>
-      </w:pPr>
-      <w:r>
-        <w:rPr>
-          <w:sz w:val="24"/>
-          <w:szCs w:val="24"/>
-        </w:rPr>
-        <w:t xml:space="preserve">We tried and tested multiple models such as </w:t>
-      </w:r>
-      <w:proofErr w:type="spellStart"/>
-      <w:r>
-        <w:rPr>
-          <w:sz w:val="24"/>
-          <w:szCs w:val="24"/>
-        </w:rPr>
-        <w:t>LogisticRegression</w:t>
-      </w:r>
-      <w:proofErr w:type="spellEnd"/>
-      <w:r>
-        <w:rPr>
-          <w:sz w:val="24"/>
-          <w:szCs w:val="24"/>
-        </w:rPr>
-        <w:t xml:space="preserve">, </w:t>
-      </w:r>
-      <w:proofErr w:type="spellStart"/>
-      <w:proofErr w:type="gramStart"/>
-      <w:r>
-        <w:rPr>
-          <w:sz w:val="24"/>
-          <w:szCs w:val="24"/>
-        </w:rPr>
-        <w:t>RandomForest</w:t>
-      </w:r>
-      <w:proofErr w:type="spellEnd"/>
-      <w:r>
-        <w:rPr>
-          <w:sz w:val="24"/>
-          <w:szCs w:val="24"/>
-        </w:rPr>
-        <w:t xml:space="preserve"> </w:t>
-      </w:r>
-      <w:r>
-        <w:rPr>
-          <w:sz w:val="24"/>
-          <w:szCs w:val="24"/>
-        </w:rPr>
-        <w:t>,Decision</w:t>
-      </w:r>
-      <w:proofErr w:type="gramEnd"/>
-      <w:r>
-        <w:rPr>
-          <w:sz w:val="24"/>
-          <w:szCs w:val="24"/>
-        </w:rPr>
-        <w:t xml:space="preserve"> Tree, for the model and came up with the model with the best performance, </w:t>
-      </w:r>
-      <w:proofErr w:type="spellStart"/>
-      <w:r>
-        <w:rPr>
-          <w:sz w:val="24"/>
-          <w:szCs w:val="24"/>
-        </w:rPr>
-        <w:t>i.e</w:t>
-      </w:r>
-      <w:proofErr w:type="spellEnd"/>
-      <w:r>
-        <w:rPr>
-          <w:sz w:val="24"/>
-          <w:szCs w:val="24"/>
-        </w:rPr>
-        <w:t xml:space="preserve"> the Random Forest Classifier.</w:t>
+        <w:t>.8 Save Model :</w:t>
+      </w:r>
+    </w:p>
+    <w:p>
+      <w:pPr>
+        <w:rPr>
+          <w:sz w:val="24"/>
+          <w:szCs w:val="24"/>
+        </w:rPr>
+      </w:pPr>
+      <w:r>
+        <w:rPr>
+          <w:sz w:val="24"/>
+          <w:szCs w:val="24"/>
+        </w:rPr>
+        <w:t>Model was saved using the pickle library which saves the file in a binary mode.</w:t>
       </w:r>
     </w:p>
     <w:p>
@@ -5591,86 +5494,26 @@
           <w:sz w:val="32"/>
           <w:szCs w:val="32"/>
         </w:rPr>
-        <w:t>3</w:t>
-      </w:r>
+        <w:t xml:space="preserve">3.9. </w:t>
+      </w:r>
+      <w:bookmarkStart w:id="0" w:name="_Hlk109833228"/>
       <w:r>
         <w:rPr>
           <w:color w:val="00B0F0"/>
           <w:sz w:val="32"/>
           <w:szCs w:val="32"/>
         </w:rPr>
-        <w:t xml:space="preserve">.8 Save </w:t>
-      </w:r>
-      <w:proofErr w:type="gramStart"/>
+        <w:t>Deployment</w:t>
+      </w:r>
+      <w:bookmarkEnd w:id="0"/>
       <w:r>
         <w:rPr>
           <w:color w:val="00B0F0"/>
           <w:sz w:val="32"/>
           <w:szCs w:val="32"/>
         </w:rPr>
-        <w:t>Model :</w:t>
-      </w:r>
-      <w:proofErr w:type="gramEnd"/>
-    </w:p>
-    <w:p>
-      <w:pPr>
-        <w:rPr>
-          <w:sz w:val="24"/>
-          <w:szCs w:val="24"/>
-        </w:rPr>
-      </w:pPr>
-      <w:r>
-        <w:rPr>
-          <w:sz w:val="24"/>
-          <w:szCs w:val="24"/>
-        </w:rPr>
-        <w:t>Model was saved using the pickle library which saves the file in a binary mode.</w:t>
-      </w:r>
-    </w:p>
-    <w:p>
-      <w:pPr>
-        <w:rPr>
-          <w:sz w:val="24"/>
-          <w:szCs w:val="24"/>
-        </w:rPr>
-      </w:pPr>
-    </w:p>
-    <w:p>
-      <w:pPr>
-        <w:rPr>
-          <w:color w:val="00B0F0"/>
-          <w:sz w:val="32"/>
-          <w:szCs w:val="32"/>
-        </w:rPr>
-      </w:pPr>
-      <w:r>
-        <w:rPr>
-          <w:color w:val="00B0F0"/>
-          <w:sz w:val="32"/>
-          <w:szCs w:val="32"/>
-        </w:rPr>
-        <w:t xml:space="preserve">3.9. </w:t>
-      </w:r>
-      <w:bookmarkStart w:id="0" w:name="_Hlk109833228"/>
-      <w:proofErr w:type="gramStart"/>
-      <w:r>
-        <w:rPr>
-          <w:color w:val="00B0F0"/>
-          <w:sz w:val="32"/>
-          <w:szCs w:val="32"/>
-        </w:rPr>
-        <w:t>Deployment</w:t>
-      </w:r>
-      <w:bookmarkEnd w:id="0"/>
-      <w:r>
-        <w:rPr>
-          <w:color w:val="00B0F0"/>
-          <w:sz w:val="32"/>
-          <w:szCs w:val="32"/>
-        </w:rPr>
         <w:t xml:space="preserve"> :</w:t>
       </w:r>
-      <w:proofErr w:type="gramEnd"/>
     </w:p>
     <w:p>
       <w:pPr>
@@ -6032,7 +5875,6 @@
                             <w:dataBinding w:prefixMappings="xmlns:ns0='http://purl.org/dc/elements/1.1/' xmlns:ns1='http://schemas.openxmlformats.org/package/2006/metadata/core-properties' " w:xpath="/ns1:coreProperties[1]/ns0:title[1]" w:storeItemID="{6C3C8BC8-F283-45AE-878A-BAB7291924A1}"/>
                             <w:text/>
                           </w:sdtPr>
-                          <w:sdtEndPr/>
                           <w:sdtContent>
                             <w:p>
                               <w:pPr>
